--- a/Activity 1.docx
+++ b/Activity 1.docx
@@ -10,6 +10,41 @@
         <w:t>EIA activity 1</w:t>
       </w:r>
     </w:p>
+    <w:p>
+      <w:r>
+        <w:t>Question 13:</w:t>
+      </w:r>
+    </w:p>
+    <w:p>
+      <w:pPr>
+        <w:pStyle w:val="Default"/>
+      </w:pPr>
+    </w:p>
+    <w:p>
+      <w:pPr>
+        <w:pStyle w:val="Default"/>
+      </w:pPr>
+      <w:r>
+        <w:t xml:space="preserve"> </w:t>
+      </w:r>
+    </w:p>
+    <w:p>
+      <w:pPr>
+        <w:pStyle w:val="Default"/>
+        <w:rPr>
+          <w:sz w:val="22"/>
+          <w:szCs w:val="22"/>
+        </w:rPr>
+      </w:pPr>
+      <w:r>
+        <w:rPr>
+          <w:sz w:val="22"/>
+          <w:szCs w:val="22"/>
+        </w:rPr>
+        <w:t xml:space="preserve">What are the direct effects of EMF exposure on the human reproductive outcome (100 kHz – 300 GHz)? Are the studies conclusive? (G6 – G41 – G27 – G14) </w:t>
+      </w:r>
+    </w:p>
+    <w:p/>
     <w:sectPr>
       <w:pgSz w:w="12240" w:h="15840"/>
       <w:pgMar w:top="1440" w:right="1440" w:bottom="1440" w:left="1440" w:header="720" w:footer="720" w:gutter="0"/>
@@ -443,6 +478,22 @@
     <w:semiHidden/>
     <w:unhideWhenUsed/>
   </w:style>
+  <w:style w:type="paragraph" w:customStyle="1" w:styleId="Default">
+    <w:name w:val="Default"/>
+    <w:rsid w:val="00EA52DC"/>
+    <w:pPr>
+      <w:autoSpaceDE w:val="0"/>
+      <w:autoSpaceDN w:val="0"/>
+      <w:adjustRightInd w:val="0"/>
+      <w:spacing w:after="0" w:line="240" w:lineRule="auto"/>
+    </w:pPr>
+    <w:rPr>
+      <w:rFonts w:ascii="Calibri" w:hAnsi="Calibri" w:cs="Calibri"/>
+      <w:color w:val="000000"/>
+      <w:sz w:val="24"/>
+      <w:szCs w:val="24"/>
+    </w:rPr>
+  </w:style>
 </w:styles>
 </file>
 

--- a/Activity 1.docx
+++ b/Activity 1.docx
@@ -44,7 +44,20 @@
         <w:t xml:space="preserve">What are the direct effects of EMF exposure on the human reproductive outcome (100 kHz – 300 GHz)? Are the studies conclusive? (G6 – G41 – G27 – G14) </w:t>
       </w:r>
     </w:p>
-    <w:p/>
+    <w:p>
+      <w:pPr>
+        <w:rPr>
+          <w:rFonts w:hint="cs"/>
+          <w:lang w:bidi="ar-EG"/>
+        </w:rPr>
+      </w:pPr>
+      <w:r>
+        <w:rPr>
+          <w:lang w:bidi="ar-EG"/>
+        </w:rPr>
+        <w:t>My answer</w:t>
+      </w:r>
+    </w:p>
     <w:sectPr>
       <w:pgSz w:w="12240" w:h="15840"/>
       <w:pgMar w:top="1440" w:right="1440" w:bottom="1440" w:left="1440" w:header="720" w:footer="720" w:gutter="0"/>

--- a/Activity 1.docx
+++ b/Activity 1.docx
@@ -41,22 +41,113 @@
           <w:sz w:val="22"/>
           <w:szCs w:val="22"/>
         </w:rPr>
+        <w:t>13.</w:t>
+      </w:r>
+      <w:r>
+        <w:rPr>
+          <w:sz w:val="22"/>
+          <w:szCs w:val="22"/>
+        </w:rPr>
         <w:t xml:space="preserve">What are the direct effects of EMF exposure on the human reproductive outcome (100 kHz – 300 GHz)? Are the studies conclusive? (G6 – G41 – G27 – G14) </w:t>
       </w:r>
     </w:p>
     <w:p>
       <w:pPr>
         <w:rPr>
-          <w:rFonts w:hint="cs"/>
           <w:lang w:bidi="ar-EG"/>
         </w:rPr>
       </w:pPr>
+    </w:p>
+    <w:p>
+      <w:pPr>
+        <w:rPr>
+          <w:lang w:bidi="ar-EG"/>
+        </w:rPr>
+      </w:pPr>
+    </w:p>
+    <w:p>
+      <w:pPr>
+        <w:rPr>
+          <w:lang w:bidi="ar-EG"/>
+        </w:rPr>
+      </w:pPr>
+    </w:p>
+    <w:p>
+      <w:pPr>
+        <w:rPr>
+          <w:lang w:bidi="ar-EG"/>
+        </w:rPr>
+      </w:pPr>
+    </w:p>
+    <w:p>
+      <w:pPr>
+        <w:rPr>
+          <w:lang w:bidi="ar-EG"/>
+        </w:rPr>
+      </w:pPr>
+    </w:p>
+    <w:p>
+      <w:pPr>
+        <w:autoSpaceDE w:val="0"/>
+        <w:autoSpaceDN w:val="0"/>
+        <w:adjustRightInd w:val="0"/>
+        <w:spacing w:after="0" w:line="240" w:lineRule="auto"/>
+        <w:rPr>
+          <w:rFonts w:ascii="Calibri" w:hAnsi="Calibri" w:cs="Calibri"/>
+          <w:color w:val="000000"/>
+          <w:sz w:val="24"/>
+          <w:szCs w:val="24"/>
+        </w:rPr>
+      </w:pPr>
+    </w:p>
+    <w:p>
+      <w:pPr>
+        <w:autoSpaceDE w:val="0"/>
+        <w:autoSpaceDN w:val="0"/>
+        <w:adjustRightInd w:val="0"/>
+        <w:spacing w:after="0" w:line="240" w:lineRule="auto"/>
+        <w:rPr>
+          <w:rFonts w:ascii="Calibri" w:hAnsi="Calibri" w:cs="Calibri"/>
+          <w:color w:val="000000"/>
+          <w:sz w:val="24"/>
+          <w:szCs w:val="24"/>
+        </w:rPr>
+      </w:pPr>
       <w:r>
         <w:rPr>
+          <w:rFonts w:ascii="Calibri" w:hAnsi="Calibri" w:cs="Calibri"/>
+          <w:color w:val="000000"/>
+          <w:sz w:val="24"/>
+          <w:szCs w:val="24"/>
+        </w:rPr>
+        <w:t xml:space="preserve"> </w:t>
+      </w:r>
+    </w:p>
+    <w:p>
+      <w:pPr>
+        <w:autoSpaceDE w:val="0"/>
+        <w:autoSpaceDN w:val="0"/>
+        <w:adjustRightInd w:val="0"/>
+        <w:spacing w:after="0" w:line="240" w:lineRule="auto"/>
+        <w:rPr>
+          <w:rFonts w:ascii="Calibri" w:hAnsi="Calibri" w:cs="Calibri"/>
+          <w:color w:val="000000"/>
+        </w:rPr>
+      </w:pPr>
+      <w:r>
+        <w:rPr>
+          <w:rFonts w:ascii="Calibri" w:hAnsi="Calibri" w:cs="Calibri"/>
+          <w:color w:val="000000"/>
+        </w:rPr>
+        <w:t xml:space="preserve">22. What are the SAR limits as basic restrictions according to Canada Safety Code 6? (G15 – G6 – G12) </w:t>
+      </w:r>
+    </w:p>
+    <w:p>
+      <w:pPr>
+        <w:rPr>
           <w:lang w:bidi="ar-EG"/>
         </w:rPr>
-        <w:t>My answer</w:t>
-      </w:r>
+      </w:pPr>
     </w:p>
     <w:sectPr>
       <w:pgSz w:w="12240" w:h="15840"/>
@@ -191,6 +282,7 @@
     <w:lsdException w:name="HTML Sample" w:semiHidden="1" w:unhideWhenUsed="1"/>
     <w:lsdException w:name="HTML Typewriter" w:semiHidden="1" w:unhideWhenUsed="1"/>
     <w:lsdException w:name="HTML Variable" w:semiHidden="1" w:unhideWhenUsed="1"/>
+    <w:lsdException w:name="Normal Table" w:semiHidden="1" w:unhideWhenUsed="1"/>
     <w:lsdException w:name="annotation subject" w:semiHidden="1" w:unhideWhenUsed="1"/>
     <w:lsdException w:name="No List" w:semiHidden="1" w:unhideWhenUsed="1"/>
     <w:lsdException w:name="Outline List 1" w:semiHidden="1" w:unhideWhenUsed="1"/>
@@ -237,8 +329,10 @@
     <w:lsdException w:name="Table Subtle 2" w:semiHidden="1" w:unhideWhenUsed="1"/>
     <w:lsdException w:name="Table Web 1" w:semiHidden="1" w:unhideWhenUsed="1"/>
     <w:lsdException w:name="Table Web 2" w:semiHidden="1" w:unhideWhenUsed="1"/>
+    <w:lsdException w:name="Table Web 3" w:semiHidden="1" w:unhideWhenUsed="1"/>
     <w:lsdException w:name="Balloon Text" w:semiHidden="1" w:unhideWhenUsed="1"/>
     <w:lsdException w:name="Table Grid" w:uiPriority="39"/>
+    <w:lsdException w:name="Table Theme" w:semiHidden="1" w:unhideWhenUsed="1"/>
     <w:lsdException w:name="Placeholder Text" w:semiHidden="1"/>
     <w:lsdException w:name="No Spacing" w:uiPriority="1" w:qFormat="1"/>
     <w:lsdException w:name="Light Shading" w:uiPriority="60"/>

--- a/Activity 1.docx
+++ b/Activity 1.docx
@@ -10,11 +10,7 @@
         <w:t>EIA activity 1</w:t>
       </w:r>
     </w:p>
-    <w:p>
-      <w:r>
-        <w:t>Question 13:</w:t>
-      </w:r>
-    </w:p>
+    <w:p/>
     <w:p>
       <w:pPr>
         <w:pStyle w:val="Default"/>

--- a/Activity 1.docx
+++ b/Activity 1.docx
@@ -49,6 +49,231 @@
           <w:szCs w:val="22"/>
         </w:rPr>
         <w:t xml:space="preserve">What are the direct effects of EMF exposure on the human reproductive outcome (100 kHz – 300 GHz)? Are the studies conclusive? (G6 – G41 – G27 – G14) </w:t>
+      </w:r>
+    </w:p>
+    <w:p>
+      <w:pPr>
+        <w:rPr>
+          <w:b/>
+          <w:bCs/>
+          <w:lang w:bidi="ar-EG"/>
+        </w:rPr>
+      </w:pPr>
+      <w:r>
+        <w:rPr>
+          <w:b/>
+          <w:bCs/>
+          <w:lang w:bidi="ar-EG"/>
+        </w:rPr>
+        <w:t>Studies on reproductive outcomes for women show different results</w:t>
+      </w:r>
+    </w:p>
+    <w:p>
+      <w:pPr>
+        <w:pStyle w:val="ListParagraph"/>
+        <w:numPr>
+          <w:ilvl w:val="0"/>
+          <w:numId w:val="1"/>
+        </w:numPr>
+        <w:rPr>
+          <w:b/>
+          <w:bCs/>
+          <w:lang w:bidi="ar-EG"/>
+        </w:rPr>
+      </w:pPr>
+      <w:r>
+        <w:rPr>
+          <w:b/>
+          <w:bCs/>
+          <w:lang w:bidi="ar-EG"/>
+        </w:rPr>
+        <w:t>There are two extensive studies on women treated with microwave diathermy during labor to relieve the pain of uterine contractions and no evidence was found for harmful effects on the fetus.</w:t>
+      </w:r>
+    </w:p>
+    <w:p>
+      <w:pPr>
+        <w:pStyle w:val="ListParagraph"/>
+        <w:numPr>
+          <w:ilvl w:val="0"/>
+          <w:numId w:val="1"/>
+        </w:numPr>
+        <w:rPr>
+          <w:b/>
+          <w:bCs/>
+          <w:lang w:bidi="ar-EG"/>
+        </w:rPr>
+      </w:pPr>
+      <w:r>
+        <w:rPr>
+          <w:b/>
+          <w:bCs/>
+          <w:lang w:bidi="ar-EG"/>
+        </w:rPr>
+        <w:t>seven studies on pregnancy outcomes among workers occupationally exposed to microwave radiation and on birth defects among their offspring produced both positive and negative results.</w:t>
+      </w:r>
+    </w:p>
+    <w:p>
+      <w:pPr>
+        <w:pStyle w:val="ListParagraph"/>
+        <w:numPr>
+          <w:ilvl w:val="0"/>
+          <w:numId w:val="1"/>
+        </w:numPr>
+        <w:rPr>
+          <w:b/>
+          <w:bCs/>
+          <w:lang w:bidi="ar-EG"/>
+        </w:rPr>
+      </w:pPr>
+      <w:r>
+        <w:rPr>
+          <w:b/>
+          <w:bCs/>
+          <w:lang w:bidi="ar-EG"/>
+        </w:rPr>
+        <w:t>In some of the larger epidemiological studies of female plastic welders and physiotherapists working with shortwave diathermy devices, there were no statistically significant effects on rates of abortion or fetal malformation.</w:t>
+      </w:r>
+    </w:p>
+    <w:p>
+      <w:pPr>
+        <w:pStyle w:val="ListParagraph"/>
+        <w:numPr>
+          <w:ilvl w:val="0"/>
+          <w:numId w:val="1"/>
+        </w:numPr>
+        <w:rPr>
+          <w:b/>
+          <w:bCs/>
+          <w:lang w:bidi="ar-EG"/>
+        </w:rPr>
+      </w:pPr>
+      <w:r>
+        <w:rPr>
+          <w:b/>
+          <w:bCs/>
+          <w:lang w:bidi="ar-EG"/>
+        </w:rPr>
+        <w:t>other studies on similar populations of female workers found an increased risk of miscarriage and birth defects.</w:t>
+      </w:r>
+    </w:p>
+    <w:p>
+      <w:pPr>
+        <w:pStyle w:val="ListParagraph"/>
+        <w:numPr>
+          <w:ilvl w:val="0"/>
+          <w:numId w:val="1"/>
+        </w:numPr>
+        <w:rPr>
+          <w:b/>
+          <w:bCs/>
+          <w:lang w:bidi="ar-EG"/>
+        </w:rPr>
+      </w:pPr>
+      <w:r>
+        <w:rPr>
+          <w:b/>
+          <w:bCs/>
+          <w:lang w:bidi="ar-EG"/>
+        </w:rPr>
+        <w:t>A study shows that there is no association between microwave exposure and the risk of Down’s syndrome in the offspring of male radar workers.</w:t>
+      </w:r>
+    </w:p>
+    <w:p>
+      <w:pPr>
+        <w:autoSpaceDE w:val="0"/>
+        <w:autoSpaceDN w:val="0"/>
+        <w:adjustRightInd w:val="0"/>
+        <w:spacing w:after="0" w:line="240" w:lineRule="auto"/>
+        <w:rPr>
+          <w:b/>
+          <w:bCs/>
+          <w:lang w:bidi="ar-EG"/>
+        </w:rPr>
+      </w:pPr>
+      <w:r>
+        <w:rPr>
+          <w:b/>
+          <w:bCs/>
+          <w:lang w:bidi="ar-EG"/>
+        </w:rPr>
+        <w:t>From the studies shown above we can conclude that these studies are not conclusive about the risks of microwave exposure.</w:t>
+      </w:r>
+      <w:r>
+        <w:rPr>
+          <w:rFonts w:ascii="Times New Roman" w:hAnsi="Times New Roman" w:cs="Times New Roman"/>
+          <w:sz w:val="21"/>
+          <w:szCs w:val="21"/>
+        </w:rPr>
+        <w:t xml:space="preserve"> </w:t>
+      </w:r>
+      <w:r>
+        <w:rPr>
+          <w:b/>
+          <w:bCs/>
+          <w:lang w:bidi="ar-EG"/>
+        </w:rPr>
+        <w:t>Despite the generally negative results of these studies, it will be difficult to draw firm conclusions on reproductive risk without further epidemiological data on highly exposed individuals and more precise exposure assessment.</w:t>
+      </w:r>
+    </w:p>
+    <w:p>
+      <w:pPr>
+        <w:autoSpaceDE w:val="0"/>
+        <w:autoSpaceDN w:val="0"/>
+        <w:adjustRightInd w:val="0"/>
+        <w:spacing w:after="0" w:line="240" w:lineRule="auto"/>
+        <w:rPr>
+          <w:b/>
+          <w:bCs/>
+          <w:lang w:bidi="ar-EG"/>
+        </w:rPr>
+      </w:pPr>
+    </w:p>
+    <w:p>
+      <w:pPr>
+        <w:autoSpaceDE w:val="0"/>
+        <w:autoSpaceDN w:val="0"/>
+        <w:adjustRightInd w:val="0"/>
+        <w:spacing w:after="0" w:line="240" w:lineRule="auto"/>
+        <w:rPr>
+          <w:lang w:bidi="ar-EG"/>
+        </w:rPr>
+      </w:pPr>
+      <w:r>
+        <w:rPr>
+          <w:lang w:bidi="ar-EG"/>
+        </w:rPr>
+        <w:t xml:space="preserve">Reference </w:t>
+      </w:r>
+    </w:p>
+    <w:p>
+      <w:pPr>
+        <w:autoSpaceDE w:val="0"/>
+        <w:autoSpaceDN w:val="0"/>
+        <w:adjustRightInd w:val="0"/>
+        <w:spacing w:after="0" w:line="240" w:lineRule="auto"/>
+        <w:rPr>
+          <w:rFonts w:ascii="Times New Roman" w:hAnsi="Times New Roman" w:cs="Times New Roman"/>
+          <w:sz w:val="21"/>
+          <w:szCs w:val="21"/>
+        </w:rPr>
+      </w:pPr>
+      <w:proofErr w:type="spellStart"/>
+      <w:r>
+        <w:rPr>
+          <w:rFonts w:ascii="Times New Roman" w:hAnsi="Times New Roman" w:cs="Times New Roman"/>
+          <w:sz w:val="21"/>
+          <w:szCs w:val="21"/>
+        </w:rPr>
+        <w:t>ICNIRP_Guide</w:t>
+      </w:r>
+      <w:proofErr w:type="spellEnd"/>
+      <w:r>
+        <w:rPr>
+          <w:rFonts w:ascii="Times New Roman" w:hAnsi="Times New Roman" w:cs="Times New Roman"/>
+          <w:sz w:val="21"/>
+          <w:szCs w:val="21"/>
+        </w:rPr>
+        <w:t xml:space="preserve"> RF, page 12</w:t>
       </w:r>
     </w:p>
     <w:p>
@@ -157,6 +382,127 @@
     </w:sectPr>
   </w:body>
 </w:document>
+</file>
+
+<file path=word/numbering.xml><?xml version="1.0" encoding="utf-8"?>
+<w:numbering xmlns:wpc="http://schemas.microsoft.com/office/word/2010/wordprocessingCanvas" xmlns:cx="http://schemas.microsoft.com/office/drawing/2014/chartex" xmlns:cx1="http://schemas.microsoft.com/office/drawing/2015/9/8/chartex" xmlns:cx2="http://schemas.microsoft.com/office/drawing/2015/10/21/chartex" xmlns:cx3="http://schemas.microsoft.com/office/drawing/2016/5/9/chartex" xmlns:cx4="http://schemas.microsoft.com/office/drawing/2016/5/10/chartex" xmlns:cx5="http://schemas.microsoft.com/office/drawing/2016/5/11/chartex" xmlns:cx6="http://schemas.microsoft.com/office/drawing/2016/5/12/chartex" xmlns:cx7="http://schemas.microsoft.com/office/drawing/2016/5/13/chartex" xmlns:cx8="http://schemas.microsoft.com/office/drawing/2016/5/14/chartex" xmlns:mc="http://schemas.openxmlformats.org/markup-compatibility/2006" xmlns:aink="http://schemas.microsoft.com/office/drawing/2016/ink" xmlns:am3d="http://schemas.microsoft.com/office/drawing/2017/model3d" xmlns:o="urn:schemas-microsoft-com:office:office" xmlns:r="http://schemas.openxmlformats.org/officeDocument/2006/relationships" xmlns:m="http://schemas.openxmlformats.org/officeDocument/2006/math" xmlns:v="urn:schemas-microsoft-com:vml" xmlns:wp14="http://schemas.microsoft.com/office/word/2010/wordprocessingDrawing" xmlns:wp="http://schemas.openxmlformats.org/drawingml/2006/wordprocessingDrawing" xmlns:w10="urn:schemas-microsoft-com:office:word" xmlns:w="http://schemas.openxmlformats.org/wordprocessingml/2006/main" xmlns:w14="http://schemas.microsoft.com/office/word/2010/wordml" xmlns:w15="http://schemas.microsoft.com/office/word/2012/wordml" xmlns:w16cex="http://schemas.microsoft.com/office/word/2018/wordml/cex" xmlns:w16cid="http://schemas.microsoft.com/office/word/2016/wordml/cid" xmlns:w16="http://schemas.microsoft.com/office/word/2018/wordml" xmlns:w16se="http://schemas.microsoft.com/office/word/2015/wordml/symex" xmlns:wpg="http://schemas.microsoft.com/office/word/2010/wordprocessingGroup" xmlns:wpi="http://schemas.microsoft.com/office/word/2010/wordprocessingInk" xmlns:wne="http://schemas.microsoft.com/office/word/2006/wordml" xmlns:wps="http://schemas.microsoft.com/office/word/2010/wordprocessingShape" mc:Ignorable="w14 w15 w16se w16cid w16 w16cex wp14">
+  <w:abstractNum w:abstractNumId="0" w15:restartNumberingAfterBreak="0">
+    <w:nsid w:val="0CBD5CD9"/>
+    <w:multiLevelType w:val="hybridMultilevel"/>
+    <w:tmpl w:val="F86CF8FA"/>
+    <w:lvl w:ilvl="0" w:tplc="0409000F">
+      <w:start w:val="1"/>
+      <w:numFmt w:val="decimal"/>
+      <w:lvlText w:val="%1."/>
+      <w:lvlJc w:val="left"/>
+      <w:pPr>
+        <w:ind w:left="720" w:hanging="360"/>
+      </w:pPr>
+    </w:lvl>
+    <w:lvl w:ilvl="1" w:tplc="04090019">
+      <w:start w:val="1"/>
+      <w:numFmt w:val="lowerLetter"/>
+      <w:lvlText w:val="%2."/>
+      <w:lvlJc w:val="left"/>
+      <w:pPr>
+        <w:ind w:left="1440" w:hanging="360"/>
+      </w:pPr>
+    </w:lvl>
+    <w:lvl w:ilvl="2" w:tplc="0409001B">
+      <w:start w:val="1"/>
+      <w:numFmt w:val="lowerRoman"/>
+      <w:lvlText w:val="%3."/>
+      <w:lvlJc w:val="right"/>
+      <w:pPr>
+        <w:ind w:left="2160" w:hanging="180"/>
+      </w:pPr>
+    </w:lvl>
+    <w:lvl w:ilvl="3" w:tplc="0409000F">
+      <w:start w:val="1"/>
+      <w:numFmt w:val="decimal"/>
+      <w:lvlText w:val="%4."/>
+      <w:lvlJc w:val="left"/>
+      <w:pPr>
+        <w:ind w:left="2880" w:hanging="360"/>
+      </w:pPr>
+    </w:lvl>
+    <w:lvl w:ilvl="4" w:tplc="04090019">
+      <w:start w:val="1"/>
+      <w:numFmt w:val="lowerLetter"/>
+      <w:lvlText w:val="%5."/>
+      <w:lvlJc w:val="left"/>
+      <w:pPr>
+        <w:ind w:left="3600" w:hanging="360"/>
+      </w:pPr>
+    </w:lvl>
+    <w:lvl w:ilvl="5" w:tplc="0409001B">
+      <w:start w:val="1"/>
+      <w:numFmt w:val="lowerRoman"/>
+      <w:lvlText w:val="%6."/>
+      <w:lvlJc w:val="right"/>
+      <w:pPr>
+        <w:ind w:left="4320" w:hanging="180"/>
+      </w:pPr>
+    </w:lvl>
+    <w:lvl w:ilvl="6" w:tplc="0409000F">
+      <w:start w:val="1"/>
+      <w:numFmt w:val="decimal"/>
+      <w:lvlText w:val="%7."/>
+      <w:lvlJc w:val="left"/>
+      <w:pPr>
+        <w:ind w:left="5040" w:hanging="360"/>
+      </w:pPr>
+    </w:lvl>
+    <w:lvl w:ilvl="7" w:tplc="04090019">
+      <w:start w:val="1"/>
+      <w:numFmt w:val="lowerLetter"/>
+      <w:lvlText w:val="%8."/>
+      <w:lvlJc w:val="left"/>
+      <w:pPr>
+        <w:ind w:left="5760" w:hanging="360"/>
+      </w:pPr>
+    </w:lvl>
+    <w:lvl w:ilvl="8" w:tplc="0409001B">
+      <w:start w:val="1"/>
+      <w:numFmt w:val="lowerRoman"/>
+      <w:lvlText w:val="%9."/>
+      <w:lvlJc w:val="right"/>
+      <w:pPr>
+        <w:ind w:left="6480" w:hanging="180"/>
+      </w:pPr>
+    </w:lvl>
+  </w:abstractNum>
+  <w:num w:numId="1">
+    <w:abstractNumId w:val="0"/>
+    <w:lvlOverride w:ilvl="0">
+      <w:startOverride w:val="1"/>
+    </w:lvlOverride>
+    <w:lvlOverride w:ilvl="1">
+      <w:startOverride w:val="1"/>
+    </w:lvlOverride>
+    <w:lvlOverride w:ilvl="2">
+      <w:startOverride w:val="1"/>
+    </w:lvlOverride>
+    <w:lvlOverride w:ilvl="3">
+      <w:startOverride w:val="1"/>
+    </w:lvlOverride>
+    <w:lvlOverride w:ilvl="4">
+      <w:startOverride w:val="1"/>
+    </w:lvlOverride>
+    <w:lvlOverride w:ilvl="5">
+      <w:startOverride w:val="1"/>
+    </w:lvlOverride>
+    <w:lvlOverride w:ilvl="6">
+      <w:startOverride w:val="1"/>
+    </w:lvlOverride>
+    <w:lvlOverride w:ilvl="7">
+      <w:startOverride w:val="1"/>
+    </w:lvlOverride>
+    <w:lvlOverride w:ilvl="8">
+      <w:startOverride w:val="1"/>
+    </w:lvlOverride>
+  </w:num>
+</w:numbering>
 </file>
 
 <file path=word/styles.xml><?xml version="1.0" encoding="utf-8"?>
@@ -601,6 +947,18 @@
       <w:szCs w:val="24"/>
     </w:rPr>
   </w:style>
+  <w:style w:type="paragraph" w:styleId="ListParagraph">
+    <w:name w:val="List Paragraph"/>
+    <w:basedOn w:val="Normal"/>
+    <w:uiPriority w:val="34"/>
+    <w:qFormat/>
+    <w:rsid w:val="00802051"/>
+    <w:pPr>
+      <w:spacing w:line="256" w:lineRule="auto"/>
+      <w:ind w:left="720"/>
+      <w:contextualSpacing/>
+    </w:pPr>
+  </w:style>
 </w:styles>
 </file>
 

--- a/Activity 1.docx
+++ b/Activity 1.docx
@@ -137,6 +137,469 @@
         </w:rPr>
         <w:t xml:space="preserve">22. What are the SAR limits as basic restrictions according to Canada Safety Code 6? (G15 – G6 – G12) </w:t>
       </w:r>
+    </w:p>
+    <w:p>
+      <w:pPr>
+        <w:rPr>
+          <w:rFonts w:cstheme="minorHAnsi"/>
+          <w:lang w:bidi="ar-EG"/>
+        </w:rPr>
+      </w:pPr>
+      <w:r>
+        <w:rPr>
+          <w:rFonts w:cstheme="minorHAnsi"/>
+          <w:lang w:bidi="ar-EG"/>
+        </w:rPr>
+        <w:t xml:space="preserve">Any devices that have a radiating element normally operating at or below 6 </w:t>
+      </w:r>
+      <w:proofErr w:type="spellStart"/>
+      <w:r>
+        <w:rPr>
+          <w:rFonts w:cstheme="minorHAnsi"/>
+          <w:lang w:bidi="ar-EG"/>
+        </w:rPr>
+        <w:t>Ghz</w:t>
+      </w:r>
+      <w:proofErr w:type="spellEnd"/>
+      <w:r>
+        <w:rPr>
+          <w:rFonts w:cstheme="minorHAnsi"/>
+          <w:lang w:bidi="ar-EG"/>
+        </w:rPr>
+        <w:t xml:space="preserve"> with a separation distance up to 20 cm should undergo a </w:t>
+      </w:r>
+      <w:proofErr w:type="spellStart"/>
+      <w:r>
+        <w:rPr>
+          <w:rFonts w:cstheme="minorHAnsi"/>
+          <w:lang w:bidi="ar-EG"/>
+        </w:rPr>
+        <w:t>sar</w:t>
+      </w:r>
+      <w:proofErr w:type="spellEnd"/>
+      <w:r>
+        <w:rPr>
+          <w:rFonts w:cstheme="minorHAnsi"/>
+          <w:lang w:bidi="ar-EG"/>
+        </w:rPr>
+        <w:t xml:space="preserve"> </w:t>
+      </w:r>
+      <w:proofErr w:type="gramStart"/>
+      <w:r>
+        <w:rPr>
+          <w:rFonts w:cstheme="minorHAnsi"/>
+          <w:lang w:bidi="ar-EG"/>
+        </w:rPr>
+        <w:t>evaluation ,</w:t>
+      </w:r>
+      <w:proofErr w:type="gramEnd"/>
+      <w:r>
+        <w:rPr>
+          <w:rFonts w:cstheme="minorHAnsi"/>
+          <w:lang w:bidi="ar-EG"/>
+        </w:rPr>
+        <w:t xml:space="preserve"> any other devices that operates above 6 </w:t>
+      </w:r>
+      <w:proofErr w:type="spellStart"/>
+      <w:r>
+        <w:rPr>
+          <w:rFonts w:cstheme="minorHAnsi"/>
+          <w:lang w:bidi="ar-EG"/>
+        </w:rPr>
+        <w:t>Ghz</w:t>
+      </w:r>
+      <w:proofErr w:type="spellEnd"/>
+      <w:r>
+        <w:rPr>
+          <w:rFonts w:cstheme="minorHAnsi"/>
+          <w:lang w:bidi="ar-EG"/>
+        </w:rPr>
+        <w:t xml:space="preserve"> or with a separation distance greater than 20 cm should undergo an rf evaluation, also </w:t>
+      </w:r>
+      <w:proofErr w:type="spellStart"/>
+      <w:r>
+        <w:rPr>
+          <w:rFonts w:cstheme="minorHAnsi"/>
+          <w:lang w:bidi="ar-EG"/>
+        </w:rPr>
+        <w:t>sar</w:t>
+      </w:r>
+      <w:proofErr w:type="spellEnd"/>
+      <w:r>
+        <w:rPr>
+          <w:rFonts w:cstheme="minorHAnsi"/>
+          <w:lang w:bidi="ar-EG"/>
+        </w:rPr>
+        <w:t xml:space="preserve"> limits differs for different part of the body and for different types of environment  as for example:</w:t>
+      </w:r>
+    </w:p>
+    <w:p>
+      <w:pPr>
+        <w:pStyle w:val="Pa2"/>
+        <w:spacing w:after="80"/>
+        <w:rPr>
+          <w:rFonts w:asciiTheme="minorHAnsi" w:hAnsiTheme="minorHAnsi" w:cstheme="minorHAnsi"/>
+          <w:color w:val="000000"/>
+          <w:sz w:val="22"/>
+          <w:szCs w:val="22"/>
+        </w:rPr>
+      </w:pPr>
+      <w:r>
+        <w:rPr>
+          <w:rFonts w:asciiTheme="minorHAnsi" w:hAnsiTheme="minorHAnsi" w:cstheme="minorHAnsi"/>
+          <w:sz w:val="22"/>
+          <w:szCs w:val="22"/>
+          <w:lang w:bidi="ar-EG"/>
+        </w:rPr>
+        <w:t>1-sar limits for</w:t>
+      </w:r>
+      <w:r>
+        <w:rPr>
+          <w:rFonts w:asciiTheme="minorHAnsi" w:hAnsiTheme="minorHAnsi" w:cstheme="minorHAnsi"/>
+          <w:color w:val="000000"/>
+          <w:sz w:val="22"/>
+          <w:szCs w:val="22"/>
+        </w:rPr>
+        <w:t xml:space="preserve"> the head, neck and trunk, averaged over any one gram (g) of tissue is 8 for controlled environment and 1.6 for uncontrolled environment.</w:t>
+      </w:r>
+    </w:p>
+    <w:p>
+      <w:pPr>
+        <w:pStyle w:val="Pa2"/>
+        <w:spacing w:after="80"/>
+        <w:rPr>
+          <w:rFonts w:asciiTheme="minorHAnsi" w:hAnsiTheme="minorHAnsi" w:cstheme="minorHAnsi"/>
+          <w:color w:val="000000"/>
+          <w:sz w:val="22"/>
+          <w:szCs w:val="22"/>
+        </w:rPr>
+      </w:pPr>
+      <w:r>
+        <w:rPr>
+          <w:rFonts w:asciiTheme="minorHAnsi" w:hAnsiTheme="minorHAnsi" w:cstheme="minorHAnsi"/>
+          <w:sz w:val="22"/>
+          <w:szCs w:val="22"/>
+        </w:rPr>
+        <w:t xml:space="preserve">2-sar </w:t>
+      </w:r>
+      <w:proofErr w:type="gramStart"/>
+      <w:r>
+        <w:rPr>
+          <w:rFonts w:asciiTheme="minorHAnsi" w:hAnsiTheme="minorHAnsi" w:cstheme="minorHAnsi"/>
+          <w:sz w:val="22"/>
+          <w:szCs w:val="22"/>
+        </w:rPr>
+        <w:t xml:space="preserve">limits  </w:t>
+      </w:r>
+      <w:r>
+        <w:rPr>
+          <w:rFonts w:asciiTheme="minorHAnsi" w:hAnsiTheme="minorHAnsi" w:cstheme="minorHAnsi"/>
+          <w:color w:val="000000"/>
+          <w:sz w:val="22"/>
+          <w:szCs w:val="22"/>
+        </w:rPr>
+        <w:t>in</w:t>
+      </w:r>
+      <w:proofErr w:type="gramEnd"/>
+      <w:r>
+        <w:rPr>
+          <w:rFonts w:asciiTheme="minorHAnsi" w:hAnsiTheme="minorHAnsi" w:cstheme="minorHAnsi"/>
+          <w:color w:val="000000"/>
+          <w:sz w:val="22"/>
+          <w:szCs w:val="22"/>
+        </w:rPr>
+        <w:t xml:space="preserve"> the limbs as averaged over any 10 g of tissue  is 20 for controlled environment and 4 for uncontrolled environment </w:t>
+      </w:r>
+    </w:p>
+    <w:p>
+      <w:pPr>
+        <w:pStyle w:val="Default"/>
+        <w:rPr>
+          <w:rFonts w:asciiTheme="minorHAnsi" w:hAnsiTheme="minorHAnsi" w:cstheme="minorHAnsi"/>
+          <w:sz w:val="22"/>
+          <w:szCs w:val="22"/>
+        </w:rPr>
+      </w:pPr>
+      <w:r>
+        <w:rPr>
+          <w:rFonts w:asciiTheme="minorHAnsi" w:hAnsiTheme="minorHAnsi" w:cstheme="minorHAnsi"/>
+          <w:sz w:val="22"/>
+          <w:szCs w:val="22"/>
+        </w:rPr>
+        <w:t xml:space="preserve">Alas the average </w:t>
+      </w:r>
+      <w:proofErr w:type="spellStart"/>
+      <w:r>
+        <w:rPr>
+          <w:rFonts w:asciiTheme="minorHAnsi" w:hAnsiTheme="minorHAnsi" w:cstheme="minorHAnsi"/>
+          <w:sz w:val="22"/>
+          <w:szCs w:val="22"/>
+        </w:rPr>
+        <w:t>sar</w:t>
+      </w:r>
+      <w:proofErr w:type="spellEnd"/>
+      <w:r>
+        <w:rPr>
+          <w:rFonts w:asciiTheme="minorHAnsi" w:hAnsiTheme="minorHAnsi" w:cstheme="minorHAnsi"/>
+          <w:sz w:val="22"/>
+          <w:szCs w:val="22"/>
+        </w:rPr>
+        <w:t xml:space="preserve"> limit over the whole body and the recommended limitation </w:t>
+      </w:r>
+      <w:proofErr w:type="gramStart"/>
+      <w:r>
+        <w:rPr>
+          <w:rFonts w:asciiTheme="minorHAnsi" w:hAnsiTheme="minorHAnsi" w:cstheme="minorHAnsi"/>
+          <w:sz w:val="22"/>
+          <w:szCs w:val="22"/>
+        </w:rPr>
+        <w:t>is  0.4</w:t>
+      </w:r>
+      <w:proofErr w:type="gramEnd"/>
+      <w:r>
+        <w:rPr>
+          <w:rFonts w:asciiTheme="minorHAnsi" w:hAnsiTheme="minorHAnsi" w:cstheme="minorHAnsi"/>
+          <w:sz w:val="22"/>
+          <w:szCs w:val="22"/>
+        </w:rPr>
+        <w:t xml:space="preserve"> for controlled and 0.2 for uncontrolled .</w:t>
+      </w:r>
+    </w:p>
+    <w:p>
+      <w:pPr>
+        <w:pStyle w:val="Default"/>
+        <w:rPr>
+          <w:rFonts w:asciiTheme="minorHAnsi" w:hAnsiTheme="minorHAnsi" w:cstheme="minorHAnsi"/>
+          <w:sz w:val="22"/>
+          <w:szCs w:val="22"/>
+        </w:rPr>
+      </w:pPr>
+      <w:r>
+        <w:rPr>
+          <w:rFonts w:asciiTheme="minorHAnsi" w:hAnsiTheme="minorHAnsi" w:cstheme="minorHAnsi"/>
+          <w:sz w:val="22"/>
+          <w:szCs w:val="22"/>
+        </w:rPr>
+        <w:t xml:space="preserve">There are some provision needs to be taken in a </w:t>
+      </w:r>
+      <w:proofErr w:type="spellStart"/>
+      <w:r>
+        <w:rPr>
+          <w:rFonts w:asciiTheme="minorHAnsi" w:hAnsiTheme="minorHAnsi" w:cstheme="minorHAnsi"/>
+          <w:sz w:val="22"/>
+          <w:szCs w:val="22"/>
+        </w:rPr>
+        <w:t>sar</w:t>
+      </w:r>
+      <w:proofErr w:type="spellEnd"/>
+      <w:r>
+        <w:rPr>
+          <w:rFonts w:asciiTheme="minorHAnsi" w:hAnsiTheme="minorHAnsi" w:cstheme="minorHAnsi"/>
+          <w:sz w:val="22"/>
+          <w:szCs w:val="22"/>
+        </w:rPr>
+        <w:t xml:space="preserve"> </w:t>
+      </w:r>
+      <w:proofErr w:type="gramStart"/>
+      <w:r>
+        <w:rPr>
+          <w:rFonts w:asciiTheme="minorHAnsi" w:hAnsiTheme="minorHAnsi" w:cstheme="minorHAnsi"/>
+          <w:sz w:val="22"/>
+          <w:szCs w:val="22"/>
+        </w:rPr>
+        <w:t>evaluation  such</w:t>
+      </w:r>
+      <w:proofErr w:type="gramEnd"/>
+      <w:r>
+        <w:rPr>
+          <w:rFonts w:asciiTheme="minorHAnsi" w:hAnsiTheme="minorHAnsi" w:cstheme="minorHAnsi"/>
+          <w:sz w:val="22"/>
+          <w:szCs w:val="22"/>
+        </w:rPr>
+        <w:t xml:space="preserve"> as :</w:t>
+      </w:r>
+    </w:p>
+    <w:p>
+      <w:pPr>
+        <w:pStyle w:val="Default"/>
+        <w:numPr>
+          <w:ilvl w:val="0"/>
+          <w:numId w:val="1"/>
+        </w:numPr>
+        <w:rPr>
+          <w:rFonts w:asciiTheme="minorHAnsi" w:hAnsiTheme="minorHAnsi" w:cstheme="minorHAnsi"/>
+          <w:sz w:val="22"/>
+          <w:szCs w:val="22"/>
+        </w:rPr>
+      </w:pPr>
+      <w:r>
+        <w:rPr>
+          <w:rFonts w:asciiTheme="minorHAnsi" w:hAnsiTheme="minorHAnsi" w:cstheme="minorHAnsi"/>
+          <w:sz w:val="22"/>
+          <w:szCs w:val="22"/>
+        </w:rPr>
+        <w:t xml:space="preserve">If a device has push-to-talk capability a minimum duty cycle of 50% </w:t>
+      </w:r>
+      <w:r>
+        <w:rPr>
+          <w:rStyle w:val="nowrap"/>
+          <w:rFonts w:asciiTheme="minorHAnsi" w:hAnsiTheme="minorHAnsi" w:cstheme="minorHAnsi"/>
+          <w:sz w:val="22"/>
+          <w:szCs w:val="22"/>
+        </w:rPr>
+        <w:t>(on-time)</w:t>
+      </w:r>
+      <w:r>
+        <w:rPr>
+          <w:rFonts w:asciiTheme="minorHAnsi" w:hAnsiTheme="minorHAnsi" w:cstheme="minorHAnsi"/>
+          <w:sz w:val="22"/>
+          <w:szCs w:val="22"/>
+        </w:rPr>
+        <w:t xml:space="preserve"> shall be used in the evaluation as for those without this capability the cycle should be evaluated based on the </w:t>
+      </w:r>
+      <w:proofErr w:type="spellStart"/>
+      <w:r>
+        <w:rPr>
+          <w:rFonts w:asciiTheme="minorHAnsi" w:hAnsiTheme="minorHAnsi" w:cstheme="minorHAnsi"/>
+          <w:sz w:val="22"/>
+          <w:szCs w:val="22"/>
+        </w:rPr>
+        <w:t>designed</w:t>
+      </w:r>
+      <w:proofErr w:type="spellEnd"/>
+      <w:r>
+        <w:rPr>
+          <w:rFonts w:asciiTheme="minorHAnsi" w:hAnsiTheme="minorHAnsi" w:cstheme="minorHAnsi"/>
+          <w:sz w:val="22"/>
+          <w:szCs w:val="22"/>
+        </w:rPr>
+        <w:t xml:space="preserve"> of the phone.</w:t>
+      </w:r>
+    </w:p>
+    <w:p>
+      <w:pPr>
+        <w:pStyle w:val="Default"/>
+        <w:numPr>
+          <w:ilvl w:val="0"/>
+          <w:numId w:val="1"/>
+        </w:numPr>
+        <w:rPr>
+          <w:rFonts w:asciiTheme="minorHAnsi" w:hAnsiTheme="minorHAnsi" w:cstheme="minorHAnsi"/>
+          <w:sz w:val="22"/>
+          <w:szCs w:val="22"/>
+        </w:rPr>
+      </w:pPr>
+      <w:r>
+        <w:rPr>
+          <w:rFonts w:asciiTheme="minorHAnsi" w:hAnsiTheme="minorHAnsi" w:cstheme="minorHAnsi"/>
+          <w:sz w:val="22"/>
+          <w:szCs w:val="22"/>
+        </w:rPr>
+        <w:t xml:space="preserve">The power output of channels need to be tested if it is more than 0.5 </w:t>
+      </w:r>
+      <w:proofErr w:type="spellStart"/>
+      <w:r>
+        <w:rPr>
+          <w:rFonts w:asciiTheme="minorHAnsi" w:hAnsiTheme="minorHAnsi" w:cstheme="minorHAnsi"/>
+          <w:sz w:val="22"/>
+          <w:szCs w:val="22"/>
+        </w:rPr>
+        <w:t>db</w:t>
+      </w:r>
+      <w:proofErr w:type="spellEnd"/>
+      <w:r>
+        <w:rPr>
+          <w:rFonts w:asciiTheme="minorHAnsi" w:hAnsiTheme="minorHAnsi" w:cstheme="minorHAnsi"/>
+          <w:sz w:val="22"/>
+          <w:szCs w:val="22"/>
+        </w:rPr>
+        <w:t xml:space="preserve"> of the middle </w:t>
+      </w:r>
+      <w:proofErr w:type="gramStart"/>
+      <w:r>
+        <w:rPr>
+          <w:rFonts w:asciiTheme="minorHAnsi" w:hAnsiTheme="minorHAnsi" w:cstheme="minorHAnsi"/>
+          <w:sz w:val="22"/>
+          <w:szCs w:val="22"/>
+        </w:rPr>
+        <w:t>channel ,</w:t>
+      </w:r>
+      <w:proofErr w:type="gramEnd"/>
+      <w:r>
+        <w:rPr>
+          <w:rFonts w:asciiTheme="minorHAnsi" w:hAnsiTheme="minorHAnsi" w:cstheme="minorHAnsi"/>
+          <w:sz w:val="22"/>
+          <w:szCs w:val="22"/>
+        </w:rPr>
+        <w:t xml:space="preserve"> then the highest power output should be recorded</w:t>
+      </w:r>
+    </w:p>
+    <w:p>
+      <w:pPr>
+        <w:pStyle w:val="Default"/>
+        <w:rPr>
+          <w:rFonts w:asciiTheme="minorHAnsi" w:hAnsiTheme="minorHAnsi" w:cstheme="minorHAnsi"/>
+          <w:sz w:val="22"/>
+          <w:szCs w:val="22"/>
+        </w:rPr>
+      </w:pPr>
+      <w:r>
+        <w:rPr>
+          <w:rFonts w:asciiTheme="minorHAnsi" w:hAnsiTheme="minorHAnsi" w:cstheme="minorHAnsi"/>
+          <w:sz w:val="22"/>
+          <w:szCs w:val="22"/>
+        </w:rPr>
+        <w:t xml:space="preserve"> Reference:</w:t>
+      </w:r>
+    </w:p>
+    <w:p>
+      <w:pPr>
+        <w:pStyle w:val="Default"/>
+        <w:rPr>
+          <w:rFonts w:asciiTheme="minorHAnsi" w:hAnsiTheme="minorHAnsi" w:cstheme="minorHAnsi"/>
+          <w:sz w:val="22"/>
+          <w:szCs w:val="22"/>
+        </w:rPr>
+      </w:pPr>
+      <w:hyperlink r:id="rId5" w:history="1">
+        <w:r>
+          <w:rPr>
+            <w:rStyle w:val="Hyperlink"/>
+            <w:rFonts w:asciiTheme="minorHAnsi" w:hAnsiTheme="minorHAnsi" w:cstheme="minorHAnsi"/>
+            <w:sz w:val="22"/>
+            <w:szCs w:val="22"/>
+          </w:rPr>
+          <w:t>https://www.ic.gc.ca/eic/site/smt-gst.nsf/eng/sf01904.html#s3.1</w:t>
+        </w:r>
+      </w:hyperlink>
+    </w:p>
+    <w:p>
+      <w:pPr>
+        <w:pStyle w:val="Default"/>
+        <w:rPr>
+          <w:rFonts w:asciiTheme="minorHAnsi" w:hAnsiTheme="minorHAnsi" w:cstheme="minorHAnsi"/>
+          <w:sz w:val="22"/>
+          <w:szCs w:val="22"/>
+        </w:rPr>
+      </w:pPr>
+      <w:r>
+        <w:rPr>
+          <w:rFonts w:asciiTheme="minorHAnsi" w:hAnsiTheme="minorHAnsi" w:cstheme="minorHAnsi"/>
+          <w:sz w:val="22"/>
+          <w:szCs w:val="22"/>
+        </w:rPr>
+        <w:t>Canada safety code 2009 page 11.</w:t>
+      </w:r>
+    </w:p>
+    <w:p>
+      <w:pPr>
+        <w:pStyle w:val="Default"/>
+        <w:rPr>
+          <w:rFonts w:asciiTheme="minorHAnsi" w:hAnsiTheme="minorHAnsi" w:cstheme="minorHAnsi"/>
+          <w:sz w:val="22"/>
+          <w:szCs w:val="22"/>
+        </w:rPr>
+      </w:pPr>
     </w:p>
     <w:p>
       <w:pPr>
@@ -153,6 +616,103 @@
     </w:sectPr>
   </w:body>
 </w:document>
+</file>
+
+<file path=word/numbering.xml><?xml version="1.0" encoding="utf-8"?>
+<w:numbering xmlns:wpc="http://schemas.microsoft.com/office/word/2010/wordprocessingCanvas" xmlns:cx="http://schemas.microsoft.com/office/drawing/2014/chartex" xmlns:cx1="http://schemas.microsoft.com/office/drawing/2015/9/8/chartex" xmlns:cx2="http://schemas.microsoft.com/office/drawing/2015/10/21/chartex" xmlns:cx3="http://schemas.microsoft.com/office/drawing/2016/5/9/chartex" xmlns:cx4="http://schemas.microsoft.com/office/drawing/2016/5/10/chartex" xmlns:cx5="http://schemas.microsoft.com/office/drawing/2016/5/11/chartex" xmlns:cx6="http://schemas.microsoft.com/office/drawing/2016/5/12/chartex" xmlns:cx7="http://schemas.microsoft.com/office/drawing/2016/5/13/chartex" xmlns:cx8="http://schemas.microsoft.com/office/drawing/2016/5/14/chartex" xmlns:mc="http://schemas.openxmlformats.org/markup-compatibility/2006" xmlns:aink="http://schemas.microsoft.com/office/drawing/2016/ink" xmlns:am3d="http://schemas.microsoft.com/office/drawing/2017/model3d" xmlns:o="urn:schemas-microsoft-com:office:office" xmlns:r="http://schemas.openxmlformats.org/officeDocument/2006/relationships" xmlns:m="http://schemas.openxmlformats.org/officeDocument/2006/math" xmlns:v="urn:schemas-microsoft-com:vml" xmlns:wp14="http://schemas.microsoft.com/office/word/2010/wordprocessingDrawing" xmlns:wp="http://schemas.openxmlformats.org/drawingml/2006/wordprocessingDrawing" xmlns:w10="urn:schemas-microsoft-com:office:word" xmlns:w="http://schemas.openxmlformats.org/wordprocessingml/2006/main" xmlns:w14="http://schemas.microsoft.com/office/word/2010/wordml" xmlns:w15="http://schemas.microsoft.com/office/word/2012/wordml" xmlns:w16cex="http://schemas.microsoft.com/office/word/2018/wordml/cex" xmlns:w16cid="http://schemas.microsoft.com/office/word/2016/wordml/cid" xmlns:w16="http://schemas.microsoft.com/office/word/2018/wordml" xmlns:w16se="http://schemas.microsoft.com/office/word/2015/wordml/symex" xmlns:wpg="http://schemas.microsoft.com/office/word/2010/wordprocessingGroup" xmlns:wpi="http://schemas.microsoft.com/office/word/2010/wordprocessingInk" xmlns:wne="http://schemas.microsoft.com/office/word/2006/wordml" xmlns:wps="http://schemas.microsoft.com/office/word/2010/wordprocessingShape" mc:Ignorable="w14 w15 w16se w16cid w16 w16cex wp14">
+  <w:abstractNum w:abstractNumId="0" w15:restartNumberingAfterBreak="0">
+    <w:nsid w:val="75465B03"/>
+    <w:multiLevelType w:val="hybridMultilevel"/>
+    <w:tmpl w:val="F8C8D702"/>
+    <w:lvl w:ilvl="0" w:tplc="F46C7B76">
+      <w:start w:val="1"/>
+      <w:numFmt w:val="decimal"/>
+      <w:lvlText w:val="%1-"/>
+      <w:lvlJc w:val="left"/>
+      <w:pPr>
+        <w:ind w:left="720" w:hanging="360"/>
+      </w:pPr>
+      <w:rPr>
+        <w:rFonts w:hint="default"/>
+      </w:rPr>
+    </w:lvl>
+    <w:lvl w:ilvl="1" w:tplc="04090019" w:tentative="1">
+      <w:start w:val="1"/>
+      <w:numFmt w:val="lowerLetter"/>
+      <w:lvlText w:val="%2."/>
+      <w:lvlJc w:val="left"/>
+      <w:pPr>
+        <w:ind w:left="1440" w:hanging="360"/>
+      </w:pPr>
+    </w:lvl>
+    <w:lvl w:ilvl="2" w:tplc="0409001B" w:tentative="1">
+      <w:start w:val="1"/>
+      <w:numFmt w:val="lowerRoman"/>
+      <w:lvlText w:val="%3."/>
+      <w:lvlJc w:val="right"/>
+      <w:pPr>
+        <w:ind w:left="2160" w:hanging="180"/>
+      </w:pPr>
+    </w:lvl>
+    <w:lvl w:ilvl="3" w:tplc="0409000F" w:tentative="1">
+      <w:start w:val="1"/>
+      <w:numFmt w:val="decimal"/>
+      <w:lvlText w:val="%4."/>
+      <w:lvlJc w:val="left"/>
+      <w:pPr>
+        <w:ind w:left="2880" w:hanging="360"/>
+      </w:pPr>
+    </w:lvl>
+    <w:lvl w:ilvl="4" w:tplc="04090019" w:tentative="1">
+      <w:start w:val="1"/>
+      <w:numFmt w:val="lowerLetter"/>
+      <w:lvlText w:val="%5."/>
+      <w:lvlJc w:val="left"/>
+      <w:pPr>
+        <w:ind w:left="3600" w:hanging="360"/>
+      </w:pPr>
+    </w:lvl>
+    <w:lvl w:ilvl="5" w:tplc="0409001B" w:tentative="1">
+      <w:start w:val="1"/>
+      <w:numFmt w:val="lowerRoman"/>
+      <w:lvlText w:val="%6."/>
+      <w:lvlJc w:val="right"/>
+      <w:pPr>
+        <w:ind w:left="4320" w:hanging="180"/>
+      </w:pPr>
+    </w:lvl>
+    <w:lvl w:ilvl="6" w:tplc="0409000F" w:tentative="1">
+      <w:start w:val="1"/>
+      <w:numFmt w:val="decimal"/>
+      <w:lvlText w:val="%7."/>
+      <w:lvlJc w:val="left"/>
+      <w:pPr>
+        <w:ind w:left="5040" w:hanging="360"/>
+      </w:pPr>
+    </w:lvl>
+    <w:lvl w:ilvl="7" w:tplc="04090019" w:tentative="1">
+      <w:start w:val="1"/>
+      <w:numFmt w:val="lowerLetter"/>
+      <w:lvlText w:val="%8."/>
+      <w:lvlJc w:val="left"/>
+      <w:pPr>
+        <w:ind w:left="5760" w:hanging="360"/>
+      </w:pPr>
+    </w:lvl>
+    <w:lvl w:ilvl="8" w:tplc="0409001B" w:tentative="1">
+      <w:start w:val="1"/>
+      <w:numFmt w:val="lowerRoman"/>
+      <w:lvlText w:val="%9."/>
+      <w:lvlJc w:val="right"/>
+      <w:pPr>
+        <w:ind w:left="6480" w:hanging="180"/>
+      </w:pPr>
+    </w:lvl>
+  </w:abstractNum>
+  <w:num w:numId="1">
+    <w:abstractNumId w:val="0"/>
+  </w:num>
+</w:numbering>
 </file>
 
 <file path=word/styles.xml><?xml version="1.0" encoding="utf-8"?>
@@ -597,6 +1157,36 @@
       <w:szCs w:val="24"/>
     </w:rPr>
   </w:style>
+  <w:style w:type="paragraph" w:customStyle="1" w:styleId="Pa2">
+    <w:name w:val="Pa2"/>
+    <w:basedOn w:val="Default"/>
+    <w:next w:val="Default"/>
+    <w:uiPriority w:val="99"/>
+    <w:rsid w:val="00F7303E"/>
+    <w:pPr>
+      <w:spacing w:line="241" w:lineRule="atLeast"/>
+    </w:pPr>
+    <w:rPr>
+      <w:rFonts w:ascii="Times New Roman" w:hAnsi="Times New Roman" w:cs="Times New Roman"/>
+      <w:color w:val="auto"/>
+    </w:rPr>
+  </w:style>
+  <w:style w:type="character" w:styleId="Hyperlink">
+    <w:name w:val="Hyperlink"/>
+    <w:basedOn w:val="DefaultParagraphFont"/>
+    <w:uiPriority w:val="99"/>
+    <w:unhideWhenUsed/>
+    <w:rsid w:val="00F7303E"/>
+    <w:rPr>
+      <w:color w:val="0000FF"/>
+      <w:u w:val="single"/>
+    </w:rPr>
+  </w:style>
+  <w:style w:type="character" w:customStyle="1" w:styleId="nowrap">
+    <w:name w:val="nowrap"/>
+    <w:basedOn w:val="DefaultParagraphFont"/>
+    <w:rsid w:val="00F7303E"/>
+  </w:style>
 </w:styles>
 </file>
 

--- a/Activity 1.docx
+++ b/Activity 1.docx
@@ -50,37 +50,55 @@
     <w:p>
       <w:pPr>
         <w:rPr>
-          <w:lang w:bidi="ar-EG"/>
-        </w:rPr>
-      </w:pPr>
-    </w:p>
-    <w:p>
-      <w:pPr>
-        <w:rPr>
-          <w:lang w:bidi="ar-EG"/>
-        </w:rPr>
-      </w:pPr>
-    </w:p>
-    <w:p>
-      <w:pPr>
-        <w:rPr>
-          <w:lang w:bidi="ar-EG"/>
-        </w:rPr>
-      </w:pPr>
-    </w:p>
-    <w:p>
-      <w:pPr>
-        <w:rPr>
-          <w:lang w:bidi="ar-EG"/>
-        </w:rPr>
-      </w:pPr>
-    </w:p>
-    <w:p>
-      <w:pPr>
-        <w:rPr>
-          <w:lang w:bidi="ar-EG"/>
-        </w:rPr>
-      </w:pPr>
+          <w:rFonts w:cstheme="minorHAnsi"/>
+          <w:b/>
+          <w:bCs/>
+        </w:rPr>
+      </w:pPr>
+      <w:r>
+        <w:rPr>
+          <w:rFonts w:cstheme="minorHAnsi"/>
+          <w:b/>
+          <w:bCs/>
+        </w:rPr>
+        <w:t xml:space="preserve">The effect of EMF exposure on reproductive function differs according to frequency and wave, strength (energy), and duration of </w:t>
+      </w:r>
+      <w:proofErr w:type="spellStart"/>
+      <w:proofErr w:type="gramStart"/>
+      <w:r>
+        <w:rPr>
+          <w:rFonts w:cstheme="minorHAnsi"/>
+          <w:b/>
+          <w:bCs/>
+        </w:rPr>
+        <w:t>exposure.</w:t>
+      </w:r>
+      <w:r>
+        <w:rPr>
+          <w:rFonts w:cstheme="minorHAnsi"/>
+          <w:b/>
+          <w:bCs/>
+        </w:rPr>
+        <w:t>Reproductive</w:t>
+      </w:r>
+      <w:proofErr w:type="spellEnd"/>
+      <w:proofErr w:type="gramEnd"/>
+      <w:r>
+        <w:rPr>
+          <w:rFonts w:cstheme="minorHAnsi"/>
+          <w:b/>
+          <w:bCs/>
+        </w:rPr>
+        <w:t xml:space="preserve"> parameters reported to be altered by EMF exposure include male germ cell death, the estrous cycle, reproductive endocrine hormones, reproductive organ weights, sperm motility, early embryonic development, and pregnancy success</w:t>
+      </w:r>
+      <w:r>
+        <w:rPr>
+          <w:rFonts w:cstheme="minorHAnsi"/>
+          <w:b/>
+          <w:bCs/>
+        </w:rPr>
+        <w:t>.</w:t>
+      </w:r>
     </w:p>
     <w:p>
       <w:pPr>
@@ -89,73 +107,289 @@
         <w:adjustRightInd w:val="0"/>
         <w:spacing w:after="0" w:line="240" w:lineRule="auto"/>
         <w:rPr>
+          <w:rFonts w:cstheme="minorHAnsi"/>
+          <w:b/>
+          <w:bCs/>
+        </w:rPr>
+      </w:pPr>
+      <w:r>
+        <w:rPr>
+          <w:rFonts w:cstheme="minorHAnsi"/>
+          <w:b/>
+          <w:bCs/>
+        </w:rPr>
+        <w:t xml:space="preserve">During labor </w:t>
+      </w:r>
+      <w:r>
+        <w:rPr>
+          <w:rFonts w:cstheme="minorHAnsi"/>
+          <w:b/>
+          <w:bCs/>
+          <w:lang w:bidi="ar-EG"/>
+        </w:rPr>
+        <w:t>no evidence was found for harmful effects on the fetus</w:t>
+      </w:r>
+      <w:r>
+        <w:rPr>
+          <w:rFonts w:cstheme="minorHAnsi"/>
+          <w:b/>
+          <w:bCs/>
+          <w:lang w:bidi="ar-EG"/>
+        </w:rPr>
+        <w:t xml:space="preserve"> for women </w:t>
+      </w:r>
+      <w:r>
+        <w:rPr>
+          <w:rFonts w:cstheme="minorHAnsi"/>
+          <w:b/>
+          <w:bCs/>
+          <w:lang w:bidi="ar-EG"/>
+        </w:rPr>
+        <w:t>treated with microwave diathermy</w:t>
+      </w:r>
+      <w:r>
+        <w:rPr>
+          <w:rFonts w:cstheme="minorHAnsi"/>
+          <w:b/>
+          <w:bCs/>
+          <w:lang w:bidi="ar-EG"/>
+        </w:rPr>
+        <w:t xml:space="preserve"> however during pregnancy it is different as </w:t>
+      </w:r>
+      <w:proofErr w:type="gramStart"/>
+      <w:r>
+        <w:rPr>
+          <w:rFonts w:cstheme="minorHAnsi"/>
+          <w:b/>
+          <w:bCs/>
+          <w:lang w:bidi="ar-EG"/>
+        </w:rPr>
+        <w:t>women ,some</w:t>
+      </w:r>
+      <w:proofErr w:type="gramEnd"/>
+      <w:r>
+        <w:rPr>
+          <w:rFonts w:cstheme="minorHAnsi"/>
+          <w:b/>
+          <w:bCs/>
+          <w:lang w:bidi="ar-EG"/>
+        </w:rPr>
+        <w:t xml:space="preserve"> of tests were deemed positive and others were deemed negative </w:t>
+      </w:r>
+      <w:r>
+        <w:rPr>
+          <w:rFonts w:cstheme="minorHAnsi"/>
+          <w:b/>
+          <w:bCs/>
+        </w:rPr>
+        <w:t xml:space="preserve"> like </w:t>
+      </w:r>
+      <w:r>
+        <w:rPr>
+          <w:rFonts w:cstheme="minorHAnsi"/>
+          <w:b/>
+          <w:bCs/>
+        </w:rPr>
+        <w:t>In some of the larger</w:t>
+      </w:r>
+      <w:r>
+        <w:rPr>
+          <w:rFonts w:cstheme="minorHAnsi"/>
+          <w:b/>
+          <w:bCs/>
+        </w:rPr>
+        <w:t xml:space="preserve"> </w:t>
+      </w:r>
+      <w:r>
+        <w:rPr>
+          <w:rFonts w:cstheme="minorHAnsi"/>
+          <w:b/>
+          <w:bCs/>
+        </w:rPr>
+        <w:t>epidemiological studies of female plastic welders and</w:t>
+      </w:r>
+      <w:r>
+        <w:rPr>
+          <w:rFonts w:cstheme="minorHAnsi"/>
+          <w:b/>
+          <w:bCs/>
+        </w:rPr>
+        <w:t xml:space="preserve"> </w:t>
+      </w:r>
+      <w:r>
+        <w:rPr>
+          <w:rFonts w:cstheme="minorHAnsi"/>
+          <w:b/>
+          <w:bCs/>
+        </w:rPr>
+        <w:t>physiotherapists working with shortwave diathermy devices,</w:t>
+      </w:r>
+      <w:r>
+        <w:rPr>
+          <w:rFonts w:cstheme="minorHAnsi"/>
+          <w:b/>
+          <w:bCs/>
+        </w:rPr>
+        <w:t xml:space="preserve"> </w:t>
+      </w:r>
+      <w:r>
+        <w:rPr>
+          <w:rFonts w:cstheme="minorHAnsi"/>
+          <w:b/>
+          <w:bCs/>
+        </w:rPr>
+        <w:t>there were no statistically significant effects on</w:t>
+      </w:r>
+      <w:r>
+        <w:rPr>
+          <w:rFonts w:cstheme="minorHAnsi"/>
+          <w:b/>
+          <w:bCs/>
+        </w:rPr>
+        <w:t xml:space="preserve"> </w:t>
+      </w:r>
+      <w:r>
+        <w:rPr>
+          <w:rFonts w:cstheme="minorHAnsi"/>
+          <w:b/>
+          <w:bCs/>
+        </w:rPr>
+        <w:t>rates of abortion or fetal malformation</w:t>
+      </w:r>
+    </w:p>
+    <w:p>
+      <w:pPr>
+        <w:rPr>
+          <w:rFonts w:cstheme="minorHAnsi"/>
+          <w:b/>
+          <w:bCs/>
+          <w:lang w:bidi="ar-EG"/>
+        </w:rPr>
+      </w:pPr>
+      <w:r>
+        <w:rPr>
+          <w:rFonts w:cstheme="minorHAnsi"/>
+          <w:b/>
+          <w:bCs/>
+          <w:lang w:bidi="ar-EG"/>
+        </w:rPr>
+        <w:t xml:space="preserve">As for males </w:t>
+      </w:r>
+      <w:r>
+        <w:rPr>
+          <w:rStyle w:val="hgkelc"/>
+          <w:rFonts w:cstheme="minorHAnsi"/>
+          <w:b/>
+          <w:bCs/>
+        </w:rPr>
+        <w:t>It induced decreases in serum levels of testosterone, sperm count, motility, morphometric abnormalities, and significant increases in serum luteinizing hormone level, lipid peroxidation, and DNA damage in sperm cells</w:t>
+      </w:r>
+    </w:p>
+    <w:p>
+      <w:pPr>
+        <w:autoSpaceDE w:val="0"/>
+        <w:autoSpaceDN w:val="0"/>
+        <w:adjustRightInd w:val="0"/>
+        <w:spacing w:after="0" w:line="240" w:lineRule="auto"/>
+        <w:rPr>
           <w:rFonts w:ascii="Calibri" w:hAnsi="Calibri" w:cs="Calibri"/>
           <w:color w:val="000000"/>
           <w:sz w:val="24"/>
           <w:szCs w:val="24"/>
         </w:rPr>
       </w:pPr>
-    </w:p>
-    <w:p>
-      <w:pPr>
-        <w:autoSpaceDE w:val="0"/>
-        <w:autoSpaceDN w:val="0"/>
-        <w:adjustRightInd w:val="0"/>
-        <w:spacing w:after="0" w:line="240" w:lineRule="auto"/>
+      <w:r>
         <w:rPr>
           <w:rFonts w:ascii="Calibri" w:hAnsi="Calibri" w:cs="Calibri"/>
           <w:color w:val="000000"/>
-          <w:sz w:val="24"/>
-          <w:szCs w:val="24"/>
-        </w:rPr>
-      </w:pPr>
-      <w:r>
-        <w:rPr>
-          <w:rFonts w:ascii="Calibri" w:hAnsi="Calibri" w:cs="Calibri"/>
-          <w:color w:val="000000"/>
-          <w:sz w:val="24"/>
-          <w:szCs w:val="24"/>
+        </w:rPr>
+        <w:t xml:space="preserve">22. What are the SAR limits as basic restrictions according to Canada Safety Code 6? (G15 – G6 – G12) </w:t>
+      </w:r>
+    </w:p>
+    <w:p>
+      <w:pPr>
+        <w:rPr>
+          <w:rFonts w:cstheme="minorHAnsi"/>
+          <w:b/>
+          <w:bCs/>
+          <w:lang w:bidi="ar-EG"/>
+        </w:rPr>
+      </w:pPr>
+      <w:r>
+        <w:rPr>
+          <w:rFonts w:cstheme="minorHAnsi"/>
+          <w:b/>
+          <w:bCs/>
+          <w:lang w:bidi="ar-EG"/>
+        </w:rPr>
+        <w:t xml:space="preserve">Any devices that have a radiating element normally operating at or below 6 </w:t>
+      </w:r>
+      <w:proofErr w:type="spellStart"/>
+      <w:r>
+        <w:rPr>
+          <w:rFonts w:cstheme="minorHAnsi"/>
+          <w:b/>
+          <w:bCs/>
+          <w:lang w:bidi="ar-EG"/>
+        </w:rPr>
+        <w:t>Ghz</w:t>
+      </w:r>
+      <w:proofErr w:type="spellEnd"/>
+      <w:r>
+        <w:rPr>
+          <w:rFonts w:cstheme="minorHAnsi"/>
+          <w:b/>
+          <w:bCs/>
+          <w:lang w:bidi="ar-EG"/>
+        </w:rPr>
+        <w:t xml:space="preserve"> with a separation distance up to 20 cm should undergo a </w:t>
+      </w:r>
+      <w:proofErr w:type="spellStart"/>
+      <w:r>
+        <w:rPr>
+          <w:rFonts w:cstheme="minorHAnsi"/>
+          <w:b/>
+          <w:bCs/>
+          <w:lang w:bidi="ar-EG"/>
+        </w:rPr>
+        <w:t>sar</w:t>
+      </w:r>
+      <w:proofErr w:type="spellEnd"/>
+      <w:r>
+        <w:rPr>
+          <w:rFonts w:cstheme="minorHAnsi"/>
+          <w:b/>
+          <w:bCs/>
+          <w:lang w:bidi="ar-EG"/>
         </w:rPr>
         <w:t xml:space="preserve"> </w:t>
       </w:r>
-    </w:p>
-    <w:p>
-      <w:pPr>
-        <w:autoSpaceDE w:val="0"/>
-        <w:autoSpaceDN w:val="0"/>
-        <w:adjustRightInd w:val="0"/>
-        <w:spacing w:after="0" w:line="240" w:lineRule="auto"/>
-        <w:rPr>
-          <w:rFonts w:ascii="Calibri" w:hAnsi="Calibri" w:cs="Calibri"/>
-          <w:color w:val="000000"/>
-        </w:rPr>
-      </w:pPr>
-      <w:r>
-        <w:rPr>
-          <w:rFonts w:ascii="Calibri" w:hAnsi="Calibri" w:cs="Calibri"/>
-          <w:color w:val="000000"/>
-        </w:rPr>
-        <w:t xml:space="preserve">22. What are the SAR limits as basic restrictions according to Canada Safety Code 6? (G15 – G6 – G12) </w:t>
-      </w:r>
-    </w:p>
-    <w:p>
-      <w:pPr>
-        <w:rPr>
-          <w:rFonts w:cstheme="minorHAnsi"/>
-          <w:lang w:bidi="ar-EG"/>
-        </w:rPr>
-      </w:pPr>
-      <w:r>
-        <w:rPr>
-          <w:rFonts w:cstheme="minorHAnsi"/>
-          <w:lang w:bidi="ar-EG"/>
-        </w:rPr>
-        <w:t xml:space="preserve">Any devices that have a radiating element normally operating at or below 6 </w:t>
+      <w:proofErr w:type="gramStart"/>
+      <w:r>
+        <w:rPr>
+          <w:rFonts w:cstheme="minorHAnsi"/>
+          <w:b/>
+          <w:bCs/>
+          <w:lang w:bidi="ar-EG"/>
+        </w:rPr>
+        <w:t>evaluation ,</w:t>
+      </w:r>
+      <w:proofErr w:type="gramEnd"/>
+      <w:r>
+        <w:rPr>
+          <w:rFonts w:cstheme="minorHAnsi"/>
+          <w:b/>
+          <w:bCs/>
+          <w:lang w:bidi="ar-EG"/>
+        </w:rPr>
+        <w:t xml:space="preserve"> any other devices that operates above 6 </w:t>
       </w:r>
       <w:proofErr w:type="spellStart"/>
       <w:r>
         <w:rPr>
           <w:rFonts w:cstheme="minorHAnsi"/>
+          <w:b/>
+          <w:bCs/>
           <w:lang w:bidi="ar-EG"/>
         </w:rPr>
         <w:t>Ghz</w:t>
@@ -164,14 +398,18 @@
       <w:r>
         <w:rPr>
           <w:rFonts w:cstheme="minorHAnsi"/>
-          <w:lang w:bidi="ar-EG"/>
-        </w:rPr>
-        <w:t xml:space="preserve"> with a separation distance up to 20 cm should undergo a </w:t>
+          <w:b/>
+          <w:bCs/>
+          <w:lang w:bidi="ar-EG"/>
+        </w:rPr>
+        <w:t xml:space="preserve"> or with a separation distance greater than 20 cm should undergo an rf evaluation, also </w:t>
       </w:r>
       <w:proofErr w:type="spellStart"/>
       <w:r>
         <w:rPr>
           <w:rFonts w:cstheme="minorHAnsi"/>
+          <w:b/>
+          <w:bCs/>
           <w:lang w:bidi="ar-EG"/>
         </w:rPr>
         <w:t>sar</w:t>
@@ -180,54 +418,8 @@
       <w:r>
         <w:rPr>
           <w:rFonts w:cstheme="minorHAnsi"/>
-          <w:lang w:bidi="ar-EG"/>
-        </w:rPr>
-        <w:t xml:space="preserve"> </w:t>
-      </w:r>
-      <w:proofErr w:type="gramStart"/>
-      <w:r>
-        <w:rPr>
-          <w:rFonts w:cstheme="minorHAnsi"/>
-          <w:lang w:bidi="ar-EG"/>
-        </w:rPr>
-        <w:t>evaluation ,</w:t>
-      </w:r>
-      <w:proofErr w:type="gramEnd"/>
-      <w:r>
-        <w:rPr>
-          <w:rFonts w:cstheme="minorHAnsi"/>
-          <w:lang w:bidi="ar-EG"/>
-        </w:rPr>
-        <w:t xml:space="preserve"> any other devices that operates above 6 </w:t>
-      </w:r>
-      <w:proofErr w:type="spellStart"/>
-      <w:r>
-        <w:rPr>
-          <w:rFonts w:cstheme="minorHAnsi"/>
-          <w:lang w:bidi="ar-EG"/>
-        </w:rPr>
-        <w:t>Ghz</w:t>
-      </w:r>
-      <w:proofErr w:type="spellEnd"/>
-      <w:r>
-        <w:rPr>
-          <w:rFonts w:cstheme="minorHAnsi"/>
-          <w:lang w:bidi="ar-EG"/>
-        </w:rPr>
-        <w:t xml:space="preserve"> or with a separation distance greater than 20 cm should undergo an rf evaluation, also </w:t>
-      </w:r>
-      <w:proofErr w:type="spellStart"/>
-      <w:r>
-        <w:rPr>
-          <w:rFonts w:cstheme="minorHAnsi"/>
-          <w:lang w:bidi="ar-EG"/>
-        </w:rPr>
-        <w:t>sar</w:t>
-      </w:r>
-      <w:proofErr w:type="spellEnd"/>
-      <w:r>
-        <w:rPr>
-          <w:rFonts w:cstheme="minorHAnsi"/>
+          <w:b/>
+          <w:bCs/>
           <w:lang w:bidi="ar-EG"/>
         </w:rPr>
         <w:t xml:space="preserve"> limits differs for different part of the body and for different types of environment  as for example:</w:t>
@@ -239,6 +431,8 @@
         <w:spacing w:after="80"/>
         <w:rPr>
           <w:rFonts w:asciiTheme="minorHAnsi" w:hAnsiTheme="minorHAnsi" w:cstheme="minorHAnsi"/>
+          <w:b/>
+          <w:bCs/>
           <w:color w:val="000000"/>
           <w:sz w:val="22"/>
           <w:szCs w:val="22"/>
@@ -247,6 +441,8 @@
       <w:r>
         <w:rPr>
           <w:rFonts w:asciiTheme="minorHAnsi" w:hAnsiTheme="minorHAnsi" w:cstheme="minorHAnsi"/>
+          <w:b/>
+          <w:bCs/>
           <w:sz w:val="22"/>
           <w:szCs w:val="22"/>
           <w:lang w:bidi="ar-EG"/>
@@ -256,6 +452,8 @@
       <w:r>
         <w:rPr>
           <w:rFonts w:asciiTheme="minorHAnsi" w:hAnsiTheme="minorHAnsi" w:cstheme="minorHAnsi"/>
+          <w:b/>
+          <w:bCs/>
           <w:color w:val="000000"/>
           <w:sz w:val="22"/>
           <w:szCs w:val="22"/>
@@ -269,6 +467,8 @@
         <w:spacing w:after="80"/>
         <w:rPr>
           <w:rFonts w:asciiTheme="minorHAnsi" w:hAnsiTheme="minorHAnsi" w:cstheme="minorHAnsi"/>
+          <w:b/>
+          <w:bCs/>
           <w:color w:val="000000"/>
           <w:sz w:val="22"/>
           <w:szCs w:val="22"/>
@@ -277,6 +477,8 @@
       <w:r>
         <w:rPr>
           <w:rFonts w:asciiTheme="minorHAnsi" w:hAnsiTheme="minorHAnsi" w:cstheme="minorHAnsi"/>
+          <w:b/>
+          <w:bCs/>
           <w:sz w:val="22"/>
           <w:szCs w:val="22"/>
         </w:rPr>
@@ -286,6 +488,8 @@
       <w:r>
         <w:rPr>
           <w:rFonts w:asciiTheme="minorHAnsi" w:hAnsiTheme="minorHAnsi" w:cstheme="minorHAnsi"/>
+          <w:b/>
+          <w:bCs/>
           <w:sz w:val="22"/>
           <w:szCs w:val="22"/>
         </w:rPr>
@@ -294,6 +498,8 @@
       <w:r>
         <w:rPr>
           <w:rFonts w:asciiTheme="minorHAnsi" w:hAnsiTheme="minorHAnsi" w:cstheme="minorHAnsi"/>
+          <w:b/>
+          <w:bCs/>
           <w:color w:val="000000"/>
           <w:sz w:val="22"/>
           <w:szCs w:val="22"/>
@@ -304,6 +510,8 @@
       <w:r>
         <w:rPr>
           <w:rFonts w:asciiTheme="minorHAnsi" w:hAnsiTheme="minorHAnsi" w:cstheme="minorHAnsi"/>
+          <w:b/>
+          <w:bCs/>
           <w:color w:val="000000"/>
           <w:sz w:val="22"/>
           <w:szCs w:val="22"/>
@@ -316,13 +524,17 @@
         <w:pStyle w:val="Default"/>
         <w:rPr>
           <w:rFonts w:asciiTheme="minorHAnsi" w:hAnsiTheme="minorHAnsi" w:cstheme="minorHAnsi"/>
-          <w:sz w:val="22"/>
-          <w:szCs w:val="22"/>
-        </w:rPr>
-      </w:pPr>
-      <w:r>
-        <w:rPr>
-          <w:rFonts w:asciiTheme="minorHAnsi" w:hAnsiTheme="minorHAnsi" w:cstheme="minorHAnsi"/>
+          <w:b/>
+          <w:bCs/>
+          <w:sz w:val="22"/>
+          <w:szCs w:val="22"/>
+        </w:rPr>
+      </w:pPr>
+      <w:r>
+        <w:rPr>
+          <w:rFonts w:asciiTheme="minorHAnsi" w:hAnsiTheme="minorHAnsi" w:cstheme="minorHAnsi"/>
+          <w:b/>
+          <w:bCs/>
           <w:sz w:val="22"/>
           <w:szCs w:val="22"/>
         </w:rPr>
@@ -332,6 +544,8 @@
       <w:r>
         <w:rPr>
           <w:rFonts w:asciiTheme="minorHAnsi" w:hAnsiTheme="minorHAnsi" w:cstheme="minorHAnsi"/>
+          <w:b/>
+          <w:bCs/>
           <w:sz w:val="22"/>
           <w:szCs w:val="22"/>
         </w:rPr>
@@ -341,6 +555,8 @@
       <w:r>
         <w:rPr>
           <w:rFonts w:asciiTheme="minorHAnsi" w:hAnsiTheme="minorHAnsi" w:cstheme="minorHAnsi"/>
+          <w:b/>
+          <w:bCs/>
           <w:sz w:val="22"/>
           <w:szCs w:val="22"/>
         </w:rPr>
@@ -350,6 +566,8 @@
       <w:r>
         <w:rPr>
           <w:rFonts w:asciiTheme="minorHAnsi" w:hAnsiTheme="minorHAnsi" w:cstheme="minorHAnsi"/>
+          <w:b/>
+          <w:bCs/>
           <w:sz w:val="22"/>
           <w:szCs w:val="22"/>
         </w:rPr>
@@ -359,6 +577,8 @@
       <w:r>
         <w:rPr>
           <w:rFonts w:asciiTheme="minorHAnsi" w:hAnsiTheme="minorHAnsi" w:cstheme="minorHAnsi"/>
+          <w:b/>
+          <w:bCs/>
           <w:sz w:val="22"/>
           <w:szCs w:val="22"/>
         </w:rPr>
@@ -370,13 +590,17 @@
         <w:pStyle w:val="Default"/>
         <w:rPr>
           <w:rFonts w:asciiTheme="minorHAnsi" w:hAnsiTheme="minorHAnsi" w:cstheme="minorHAnsi"/>
-          <w:sz w:val="22"/>
-          <w:szCs w:val="22"/>
-        </w:rPr>
-      </w:pPr>
-      <w:r>
-        <w:rPr>
-          <w:rFonts w:asciiTheme="minorHAnsi" w:hAnsiTheme="minorHAnsi" w:cstheme="minorHAnsi"/>
+          <w:b/>
+          <w:bCs/>
+          <w:sz w:val="22"/>
+          <w:szCs w:val="22"/>
+        </w:rPr>
+      </w:pPr>
+      <w:r>
+        <w:rPr>
+          <w:rFonts w:asciiTheme="minorHAnsi" w:hAnsiTheme="minorHAnsi" w:cstheme="minorHAnsi"/>
+          <w:b/>
+          <w:bCs/>
           <w:sz w:val="22"/>
           <w:szCs w:val="22"/>
         </w:rPr>
@@ -386,6 +610,8 @@
       <w:r>
         <w:rPr>
           <w:rFonts w:asciiTheme="minorHAnsi" w:hAnsiTheme="minorHAnsi" w:cstheme="minorHAnsi"/>
+          <w:b/>
+          <w:bCs/>
           <w:sz w:val="22"/>
           <w:szCs w:val="22"/>
         </w:rPr>
@@ -395,6 +621,8 @@
       <w:r>
         <w:rPr>
           <w:rFonts w:asciiTheme="minorHAnsi" w:hAnsiTheme="minorHAnsi" w:cstheme="minorHAnsi"/>
+          <w:b/>
+          <w:bCs/>
           <w:sz w:val="22"/>
           <w:szCs w:val="22"/>
         </w:rPr>
@@ -404,6 +632,8 @@
       <w:r>
         <w:rPr>
           <w:rFonts w:asciiTheme="minorHAnsi" w:hAnsiTheme="minorHAnsi" w:cstheme="minorHAnsi"/>
+          <w:b/>
+          <w:bCs/>
           <w:sz w:val="22"/>
           <w:szCs w:val="22"/>
         </w:rPr>
@@ -413,6 +643,8 @@
       <w:r>
         <w:rPr>
           <w:rFonts w:asciiTheme="minorHAnsi" w:hAnsiTheme="minorHAnsi" w:cstheme="minorHAnsi"/>
+          <w:b/>
+          <w:bCs/>
           <w:sz w:val="22"/>
           <w:szCs w:val="22"/>
         </w:rPr>
@@ -428,13 +660,17 @@
         </w:numPr>
         <w:rPr>
           <w:rFonts w:asciiTheme="minorHAnsi" w:hAnsiTheme="minorHAnsi" w:cstheme="minorHAnsi"/>
-          <w:sz w:val="22"/>
-          <w:szCs w:val="22"/>
-        </w:rPr>
-      </w:pPr>
-      <w:r>
-        <w:rPr>
-          <w:rFonts w:asciiTheme="minorHAnsi" w:hAnsiTheme="minorHAnsi" w:cstheme="minorHAnsi"/>
+          <w:b/>
+          <w:bCs/>
+          <w:sz w:val="22"/>
+          <w:szCs w:val="22"/>
+        </w:rPr>
+      </w:pPr>
+      <w:r>
+        <w:rPr>
+          <w:rFonts w:asciiTheme="minorHAnsi" w:hAnsiTheme="minorHAnsi" w:cstheme="minorHAnsi"/>
+          <w:b/>
+          <w:bCs/>
           <w:sz w:val="22"/>
           <w:szCs w:val="22"/>
         </w:rPr>
@@ -444,6 +680,8 @@
         <w:rPr>
           <w:rStyle w:val="nowrap"/>
           <w:rFonts w:asciiTheme="minorHAnsi" w:hAnsiTheme="minorHAnsi" w:cstheme="minorHAnsi"/>
+          <w:b/>
+          <w:bCs/>
           <w:sz w:val="22"/>
           <w:szCs w:val="22"/>
         </w:rPr>
@@ -452,6 +690,8 @@
       <w:r>
         <w:rPr>
           <w:rFonts w:asciiTheme="minorHAnsi" w:hAnsiTheme="minorHAnsi" w:cstheme="minorHAnsi"/>
+          <w:b/>
+          <w:bCs/>
           <w:sz w:val="22"/>
           <w:szCs w:val="22"/>
         </w:rPr>
@@ -461,6 +701,8 @@
       <w:r>
         <w:rPr>
           <w:rFonts w:asciiTheme="minorHAnsi" w:hAnsiTheme="minorHAnsi" w:cstheme="minorHAnsi"/>
+          <w:b/>
+          <w:bCs/>
           <w:sz w:val="22"/>
           <w:szCs w:val="22"/>
         </w:rPr>
@@ -470,6 +712,8 @@
       <w:r>
         <w:rPr>
           <w:rFonts w:asciiTheme="minorHAnsi" w:hAnsiTheme="minorHAnsi" w:cstheme="minorHAnsi"/>
+          <w:b/>
+          <w:bCs/>
           <w:sz w:val="22"/>
           <w:szCs w:val="22"/>
         </w:rPr>
@@ -485,13 +729,17 @@
         </w:numPr>
         <w:rPr>
           <w:rFonts w:asciiTheme="minorHAnsi" w:hAnsiTheme="minorHAnsi" w:cstheme="minorHAnsi"/>
-          <w:sz w:val="22"/>
-          <w:szCs w:val="22"/>
-        </w:rPr>
-      </w:pPr>
-      <w:r>
-        <w:rPr>
-          <w:rFonts w:asciiTheme="minorHAnsi" w:hAnsiTheme="minorHAnsi" w:cstheme="minorHAnsi"/>
+          <w:b/>
+          <w:bCs/>
+          <w:sz w:val="22"/>
+          <w:szCs w:val="22"/>
+        </w:rPr>
+      </w:pPr>
+      <w:r>
+        <w:rPr>
+          <w:rFonts w:asciiTheme="minorHAnsi" w:hAnsiTheme="minorHAnsi" w:cstheme="minorHAnsi"/>
+          <w:b/>
+          <w:bCs/>
           <w:sz w:val="22"/>
           <w:szCs w:val="22"/>
         </w:rPr>
@@ -501,6 +749,8 @@
       <w:r>
         <w:rPr>
           <w:rFonts w:asciiTheme="minorHAnsi" w:hAnsiTheme="minorHAnsi" w:cstheme="minorHAnsi"/>
+          <w:b/>
+          <w:bCs/>
           <w:sz w:val="22"/>
           <w:szCs w:val="22"/>
         </w:rPr>
@@ -510,6 +760,8 @@
       <w:r>
         <w:rPr>
           <w:rFonts w:asciiTheme="minorHAnsi" w:hAnsiTheme="minorHAnsi" w:cstheme="minorHAnsi"/>
+          <w:b/>
+          <w:bCs/>
           <w:sz w:val="22"/>
           <w:szCs w:val="22"/>
         </w:rPr>
@@ -519,6 +771,8 @@
       <w:r>
         <w:rPr>
           <w:rFonts w:asciiTheme="minorHAnsi" w:hAnsiTheme="minorHAnsi" w:cstheme="minorHAnsi"/>
+          <w:b/>
+          <w:bCs/>
           <w:sz w:val="22"/>
           <w:szCs w:val="22"/>
         </w:rPr>
@@ -528,6 +782,8 @@
       <w:r>
         <w:rPr>
           <w:rFonts w:asciiTheme="minorHAnsi" w:hAnsiTheme="minorHAnsi" w:cstheme="minorHAnsi"/>
+          <w:b/>
+          <w:bCs/>
           <w:sz w:val="22"/>
           <w:szCs w:val="22"/>
         </w:rPr>
@@ -539,13 +795,17 @@
         <w:pStyle w:val="Default"/>
         <w:rPr>
           <w:rFonts w:asciiTheme="minorHAnsi" w:hAnsiTheme="minorHAnsi" w:cstheme="minorHAnsi"/>
-          <w:sz w:val="22"/>
-          <w:szCs w:val="22"/>
-        </w:rPr>
-      </w:pPr>
-      <w:r>
-        <w:rPr>
-          <w:rFonts w:asciiTheme="minorHAnsi" w:hAnsiTheme="minorHAnsi" w:cstheme="minorHAnsi"/>
+          <w:b/>
+          <w:bCs/>
+          <w:sz w:val="22"/>
+          <w:szCs w:val="22"/>
+        </w:rPr>
+      </w:pPr>
+      <w:r>
+        <w:rPr>
+          <w:rFonts w:asciiTheme="minorHAnsi" w:hAnsiTheme="minorHAnsi" w:cstheme="minorHAnsi"/>
+          <w:b/>
+          <w:bCs/>
           <w:sz w:val="22"/>
           <w:szCs w:val="22"/>
         </w:rPr>
@@ -557,15 +817,19 @@
         <w:pStyle w:val="Default"/>
         <w:rPr>
           <w:rFonts w:asciiTheme="minorHAnsi" w:hAnsiTheme="minorHAnsi" w:cstheme="minorHAnsi"/>
-          <w:sz w:val="22"/>
-          <w:szCs w:val="22"/>
-        </w:rPr>
-      </w:pPr>
-      <w:hyperlink r:id="rId5" w:history="1">
+          <w:b/>
+          <w:bCs/>
+          <w:sz w:val="22"/>
+          <w:szCs w:val="22"/>
+        </w:rPr>
+      </w:pPr>
+      <w:hyperlink r:id="rId5" w:anchor="s3.1" w:history="1">
         <w:r>
           <w:rPr>
             <w:rStyle w:val="Hyperlink"/>
             <w:rFonts w:asciiTheme="minorHAnsi" w:hAnsiTheme="minorHAnsi" w:cstheme="minorHAnsi"/>
+            <w:b/>
+            <w:bCs/>
             <w:sz w:val="22"/>
             <w:szCs w:val="22"/>
           </w:rPr>
@@ -578,13 +842,17 @@
         <w:pStyle w:val="Default"/>
         <w:rPr>
           <w:rFonts w:asciiTheme="minorHAnsi" w:hAnsiTheme="minorHAnsi" w:cstheme="minorHAnsi"/>
-          <w:sz w:val="22"/>
-          <w:szCs w:val="22"/>
-        </w:rPr>
-      </w:pPr>
-      <w:r>
-        <w:rPr>
-          <w:rFonts w:asciiTheme="minorHAnsi" w:hAnsiTheme="minorHAnsi" w:cstheme="minorHAnsi"/>
+          <w:b/>
+          <w:bCs/>
+          <w:sz w:val="22"/>
+          <w:szCs w:val="22"/>
+        </w:rPr>
+      </w:pPr>
+      <w:r>
+        <w:rPr>
+          <w:rFonts w:asciiTheme="minorHAnsi" w:hAnsiTheme="minorHAnsi" w:cstheme="minorHAnsi"/>
+          <w:b/>
+          <w:bCs/>
           <w:sz w:val="22"/>
           <w:szCs w:val="22"/>
         </w:rPr>
@@ -596,6 +864,8 @@
         <w:pStyle w:val="Default"/>
         <w:rPr>
           <w:rFonts w:asciiTheme="minorHAnsi" w:hAnsiTheme="minorHAnsi" w:cstheme="minorHAnsi"/>
+          <w:b/>
+          <w:bCs/>
           <w:sz w:val="22"/>
           <w:szCs w:val="22"/>
         </w:rPr>
@@ -1187,6 +1457,11 @@
     <w:basedOn w:val="DefaultParagraphFont"/>
     <w:rsid w:val="00F7303E"/>
   </w:style>
+  <w:style w:type="character" w:customStyle="1" w:styleId="hgkelc">
+    <w:name w:val="hgkelc"/>
+    <w:basedOn w:val="DefaultParagraphFont"/>
+    <w:rsid w:val="00B11F0F"/>
+  </w:style>
 </w:styles>
 </file>
 
